--- a/Filtros Quantizados/Comparativo_Filtro_I.docx
+++ b/Filtros Quantizados/Comparativo_Filtro_I.docx
@@ -71,42 +71,8 @@
                 <w:szCs w:val="32"/>
                 <w:highlight w:val="lightGray"/>
               </w:rPr>
-              <w:t xml:space="preserve"> Forma direta II </w:t>
-            </w:r>
-            <w:proofErr w:type="spellStart"/>
-            <w:r>
-              <w:rPr>
-                <w:b/>
-                <w:bCs/>
-                <w:sz w:val="32"/>
-                <w:szCs w:val="32"/>
-                <w:highlight w:val="lightGray"/>
-              </w:rPr>
-              <w:t>Second-Order</w:t>
-            </w:r>
-            <w:proofErr w:type="spellEnd"/>
-            <w:r>
-              <w:rPr>
-                <w:b/>
-                <w:bCs/>
-                <w:sz w:val="32"/>
-                <w:szCs w:val="32"/>
-                <w:highlight w:val="lightGray"/>
-              </w:rPr>
-              <w:t xml:space="preserve"> </w:t>
-            </w:r>
-            <w:proofErr w:type="spellStart"/>
-            <w:r>
-              <w:rPr>
-                <w:b/>
-                <w:bCs/>
-                <w:sz w:val="32"/>
-                <w:szCs w:val="32"/>
-                <w:highlight w:val="lightGray"/>
-              </w:rPr>
-              <w:t>Sections</w:t>
-            </w:r>
-            <w:proofErr w:type="spellEnd"/>
+              <w:t xml:space="preserve"> Forma direta II Second-Order Sections</w:t>
+            </w:r>
           </w:p>
         </w:tc>
       </w:tr>
@@ -2840,45 +2806,14 @@
                 <w:szCs w:val="16"/>
               </w:rPr>
             </w:pPr>
-            <w:proofErr w:type="spellStart"/>
-            <w:r>
-              <w:rPr>
-                <w:rFonts w:ascii="Courier New" w:hAnsi="Courier New" w:cs="Courier New"/>
-                <w:color w:val="000000"/>
-                <w:sz w:val="16"/>
-                <w:szCs w:val="16"/>
-              </w:rPr>
-              <w:t>Reference</w:t>
-            </w:r>
-            <w:proofErr w:type="spellEnd"/>
-            <w:r>
-              <w:rPr>
-                <w:rFonts w:ascii="Courier New" w:hAnsi="Courier New" w:cs="Courier New"/>
-                <w:color w:val="000000"/>
-                <w:sz w:val="16"/>
-                <w:szCs w:val="16"/>
-              </w:rPr>
-              <w:t xml:space="preserve"> Output </w:t>
-            </w:r>
-            <w:proofErr w:type="spellStart"/>
-            <w:r>
-              <w:rPr>
-                <w:rFonts w:ascii="Courier New" w:hAnsi="Courier New" w:cs="Courier New"/>
-                <w:color w:val="000000"/>
-                <w:sz w:val="16"/>
-                <w:szCs w:val="16"/>
-              </w:rPr>
-              <w:t>Gain</w:t>
-            </w:r>
-            <w:proofErr w:type="spellEnd"/>
-            <w:r>
-              <w:rPr>
-                <w:rFonts w:ascii="Courier New" w:hAnsi="Courier New" w:cs="Courier New"/>
-                <w:color w:val="000000"/>
-                <w:sz w:val="16"/>
-                <w:szCs w:val="16"/>
-              </w:rPr>
-              <w:t xml:space="preserve">:                    </w:t>
+            <w:r>
+              <w:rPr>
+                <w:rFonts w:ascii="Courier New" w:hAnsi="Courier New" w:cs="Courier New"/>
+                <w:color w:val="000000"/>
+                <w:sz w:val="16"/>
+                <w:szCs w:val="16"/>
+              </w:rPr>
+              <w:t xml:space="preserve">Reference Output Gain:                    </w:t>
             </w:r>
           </w:p>
           <w:p>
@@ -4100,25 +4035,14 @@
                 <w:szCs w:val="16"/>
               </w:rPr>
             </w:pPr>
-            <w:proofErr w:type="spellStart"/>
-            <w:r>
-              <w:rPr>
-                <w:rFonts w:ascii="Courier New" w:hAnsi="Courier New" w:cs="Courier New"/>
-                <w:color w:val="000000"/>
-                <w:sz w:val="16"/>
-                <w:szCs w:val="16"/>
-              </w:rPr>
-              <w:t>Additions</w:t>
-            </w:r>
-            <w:proofErr w:type="spellEnd"/>
-            <w:r>
-              <w:rPr>
-                <w:rFonts w:ascii="Courier New" w:hAnsi="Courier New" w:cs="Courier New"/>
-                <w:color w:val="000000"/>
-                <w:sz w:val="16"/>
-                <w:szCs w:val="16"/>
-              </w:rPr>
-              <w:t xml:space="preserve"> per Input Sample    </w:t>
+            <w:r>
+              <w:rPr>
+                <w:rFonts w:ascii="Courier New" w:hAnsi="Courier New" w:cs="Courier New"/>
+                <w:color w:val="000000"/>
+                <w:sz w:val="16"/>
+                <w:szCs w:val="16"/>
+              </w:rPr>
+              <w:t xml:space="preserve">Additions per Input Sample    </w:t>
             </w:r>
             <w:proofErr w:type="gramStart"/>
             <w:r>
@@ -5466,25 +5390,14 @@
                 <w:szCs w:val="16"/>
               </w:rPr>
             </w:pPr>
-            <w:proofErr w:type="spellStart"/>
-            <w:r>
-              <w:rPr>
-                <w:rFonts w:ascii="Courier New" w:hAnsi="Courier New" w:cs="Courier New"/>
-                <w:color w:val="000000"/>
-                <w:sz w:val="16"/>
-                <w:szCs w:val="16"/>
-              </w:rPr>
-              <w:t>Additions</w:t>
-            </w:r>
-            <w:proofErr w:type="spellEnd"/>
-            <w:r>
-              <w:rPr>
-                <w:rFonts w:ascii="Courier New" w:hAnsi="Courier New" w:cs="Courier New"/>
-                <w:color w:val="000000"/>
-                <w:sz w:val="16"/>
-                <w:szCs w:val="16"/>
-              </w:rPr>
-              <w:t xml:space="preserve"> per Input Sample     </w:t>
+            <w:r>
+              <w:rPr>
+                <w:rFonts w:ascii="Courier New" w:hAnsi="Courier New" w:cs="Courier New"/>
+                <w:color w:val="000000"/>
+                <w:sz w:val="16"/>
+                <w:szCs w:val="16"/>
+              </w:rPr>
+              <w:t xml:space="preserve">Additions per Input Sample     </w:t>
             </w:r>
             <w:proofErr w:type="gramStart"/>
             <w:r>
@@ -5606,27 +5519,14 @@
       <w:r>
         <w:t xml:space="preserve">Figura </w:t>
       </w:r>
-      <w:r>
-        <w:fldChar w:fldCharType="begin"/>
-      </w:r>
-      <w:r>
-        <w:instrText xml:space="preserve"> SEQ Figura \* ARABIC </w:instrText>
-      </w:r>
-      <w:r>
-        <w:fldChar w:fldCharType="separate"/>
-      </w:r>
-      <w:r>
-        <w:rPr>
-          <w:noProof/>
-        </w:rPr>
-        <w:t>1</w:t>
-      </w:r>
-      <w:r>
-        <w:rPr>
-          <w:noProof/>
-        </w:rPr>
-        <w:fldChar w:fldCharType="end"/>
-      </w:r>
+      <w:fldSimple w:instr=" SEQ Figura \* ARABIC ">
+        <w:r>
+          <w:rPr>
+            <w:noProof/>
+          </w:rPr>
+          <w:t>1</w:t>
+        </w:r>
+      </w:fldSimple>
       <w:r>
         <w:t xml:space="preserve"> - Filtro DFII</w:t>
       </w:r>
@@ -5693,27 +5593,14 @@
       <w:r>
         <w:t xml:space="preserve">Figura </w:t>
       </w:r>
-      <w:r>
-        <w:fldChar w:fldCharType="begin"/>
-      </w:r>
-      <w:r>
-        <w:instrText xml:space="preserve"> SEQ Figura \* ARABIC </w:instrText>
-      </w:r>
-      <w:r>
-        <w:fldChar w:fldCharType="separate"/>
-      </w:r>
-      <w:r>
-        <w:rPr>
-          <w:noProof/>
-        </w:rPr>
-        <w:t>2</w:t>
-      </w:r>
-      <w:r>
-        <w:rPr>
-          <w:noProof/>
-        </w:rPr>
-        <w:fldChar w:fldCharType="end"/>
-      </w:r>
+      <w:fldSimple w:instr=" SEQ Figura \* ARABIC ">
+        <w:r>
+          <w:rPr>
+            <w:noProof/>
+          </w:rPr>
+          <w:t>2</w:t>
+        </w:r>
+      </w:fldSimple>
       <w:r>
         <w:t xml:space="preserve"> - Filtro DFII</w:t>
       </w:r>
@@ -6003,7 +5890,6 @@
                 <w:szCs w:val="32"/>
               </w:rPr>
             </w:pPr>
-            <w:proofErr w:type="spellStart"/>
             <w:r>
               <w:rPr>
                 <w:rFonts w:asciiTheme="majorHAnsi" w:hAnsiTheme="majorHAnsi" w:cstheme="majorHAnsi"/>
@@ -6013,9 +5899,8 @@
                 <w:sz w:val="32"/>
                 <w:szCs w:val="32"/>
               </w:rPr>
-              <w:t>Quantized</w:t>
-            </w:r>
-            <w:proofErr w:type="spellEnd"/>
+              <w:t>Quantized Numerator</w:t>
+            </w:r>
             <w:r>
               <w:rPr>
                 <w:rFonts w:asciiTheme="majorHAnsi" w:hAnsiTheme="majorHAnsi" w:cstheme="majorHAnsi"/>
@@ -6025,44 +5910,7 @@
                 <w:sz w:val="32"/>
                 <w:szCs w:val="32"/>
               </w:rPr>
-              <w:t xml:space="preserve"> </w:t>
-            </w:r>
-            <w:proofErr w:type="spellStart"/>
-            <w:r>
-              <w:rPr>
-                <w:rFonts w:asciiTheme="majorHAnsi" w:hAnsiTheme="majorHAnsi" w:cstheme="majorHAnsi"/>
-                <w:b/>
-                <w:bCs/>
-                <w:color w:val="000000"/>
-                <w:sz w:val="32"/>
-                <w:szCs w:val="32"/>
-              </w:rPr>
-              <w:t>Numerator</w:t>
-            </w:r>
-            <w:proofErr w:type="spellEnd"/>
-            <w:r>
-              <w:rPr>
-                <w:rFonts w:asciiTheme="majorHAnsi" w:hAnsiTheme="majorHAnsi" w:cstheme="majorHAnsi"/>
-                <w:b/>
-                <w:bCs/>
-                <w:color w:val="000000"/>
-                <w:sz w:val="32"/>
-                <w:szCs w:val="32"/>
-              </w:rPr>
-              <w:t xml:space="preserve"> 8</w:t>
-            </w:r>
-            <w:bookmarkStart w:id="0" w:name="_GoBack"/>
-            <w:bookmarkEnd w:id="0"/>
-            <w:r>
-              <w:rPr>
-                <w:rFonts w:asciiTheme="majorHAnsi" w:hAnsiTheme="majorHAnsi" w:cstheme="majorHAnsi"/>
-                <w:b/>
-                <w:bCs/>
-                <w:color w:val="000000"/>
-                <w:sz w:val="32"/>
-                <w:szCs w:val="32"/>
-              </w:rPr>
-              <w:t>bits</w:t>
+              <w:t xml:space="preserve"> 8bits</w:t>
             </w:r>
           </w:p>
         </w:tc>
@@ -6086,7 +5934,6 @@
                 <w:szCs w:val="32"/>
               </w:rPr>
             </w:pPr>
-            <w:proofErr w:type="spellStart"/>
             <w:r>
               <w:rPr>
                 <w:rFonts w:asciiTheme="majorHAnsi" w:hAnsiTheme="majorHAnsi" w:cstheme="majorHAnsi"/>
@@ -6096,33 +5943,8 @@
                 <w:sz w:val="32"/>
                 <w:szCs w:val="32"/>
               </w:rPr>
-              <w:t>Reference</w:t>
-            </w:r>
-            <w:proofErr w:type="spellEnd"/>
-            <w:r>
-              <w:rPr>
-                <w:rFonts w:asciiTheme="majorHAnsi" w:hAnsiTheme="majorHAnsi" w:cstheme="majorHAnsi"/>
-                <w:b/>
-                <w:bCs/>
-                <w:color w:val="000000"/>
-                <w:sz w:val="32"/>
-                <w:szCs w:val="32"/>
-              </w:rPr>
-              <w:t xml:space="preserve"> </w:t>
-            </w:r>
-            <w:proofErr w:type="spellStart"/>
-            <w:r>
-              <w:rPr>
-                <w:rFonts w:asciiTheme="majorHAnsi" w:hAnsiTheme="majorHAnsi" w:cstheme="majorHAnsi"/>
-                <w:b/>
-                <w:bCs/>
-                <w:color w:val="000000"/>
-                <w:sz w:val="32"/>
-                <w:szCs w:val="32"/>
-              </w:rPr>
-              <w:t>Numerator</w:t>
-            </w:r>
-            <w:proofErr w:type="spellEnd"/>
+              <w:t>Reference Numerator</w:t>
+            </w:r>
           </w:p>
         </w:tc>
       </w:tr>
@@ -7837,25 +7659,14 @@
                 <w:szCs w:val="16"/>
               </w:rPr>
             </w:pPr>
-            <w:proofErr w:type="spellStart"/>
-            <w:r>
-              <w:rPr>
-                <w:rFonts w:ascii="Courier New" w:hAnsi="Courier New" w:cs="Courier New"/>
-                <w:color w:val="000000"/>
-                <w:sz w:val="16"/>
-                <w:szCs w:val="16"/>
-              </w:rPr>
-              <w:t>Additions</w:t>
-            </w:r>
-            <w:proofErr w:type="spellEnd"/>
-            <w:r>
-              <w:rPr>
-                <w:rFonts w:ascii="Courier New" w:hAnsi="Courier New" w:cs="Courier New"/>
-                <w:color w:val="000000"/>
-                <w:sz w:val="16"/>
-                <w:szCs w:val="16"/>
-              </w:rPr>
-              <w:t xml:space="preserve"> per Input Sample     </w:t>
+            <w:r>
+              <w:rPr>
+                <w:rFonts w:ascii="Courier New" w:hAnsi="Courier New" w:cs="Courier New"/>
+                <w:color w:val="000000"/>
+                <w:sz w:val="16"/>
+                <w:szCs w:val="16"/>
+              </w:rPr>
+              <w:t xml:space="preserve">Additions per Input Sample     </w:t>
             </w:r>
             <w:proofErr w:type="gramStart"/>
             <w:r>
@@ -8545,27 +8356,14 @@
       <w:r>
         <w:t xml:space="preserve">Figura </w:t>
       </w:r>
-      <w:r>
-        <w:fldChar w:fldCharType="begin"/>
-      </w:r>
-      <w:r>
-        <w:instrText xml:space="preserve"> SEQ Figura \* ARABIC </w:instrText>
-      </w:r>
-      <w:r>
-        <w:fldChar w:fldCharType="separate"/>
-      </w:r>
-      <w:r>
-        <w:rPr>
-          <w:noProof/>
-        </w:rPr>
-        <w:t>3</w:t>
-      </w:r>
-      <w:r>
-        <w:rPr>
-          <w:noProof/>
-        </w:rPr>
-        <w:fldChar w:fldCharType="end"/>
-      </w:r>
+      <w:fldSimple w:instr=" SEQ Figura \* ARABIC ">
+        <w:r>
+          <w:rPr>
+            <w:noProof/>
+          </w:rPr>
+          <w:t>3</w:t>
+        </w:r>
+      </w:fldSimple>
       <w:r>
         <w:t xml:space="preserve"> - Filtro DF </w:t>
       </w:r>
@@ -8645,27 +8443,14 @@
       <w:r>
         <w:t xml:space="preserve">Figura </w:t>
       </w:r>
-      <w:r>
-        <w:fldChar w:fldCharType="begin"/>
-      </w:r>
-      <w:r>
-        <w:instrText xml:space="preserve"> SEQ Figura \* ARABIC </w:instrText>
-      </w:r>
-      <w:r>
-        <w:fldChar w:fldCharType="separate"/>
-      </w:r>
-      <w:r>
-        <w:rPr>
-          <w:noProof/>
-        </w:rPr>
-        <w:t>4</w:t>
-      </w:r>
-      <w:r>
-        <w:rPr>
-          <w:noProof/>
-        </w:rPr>
-        <w:fldChar w:fldCharType="end"/>
-      </w:r>
+      <w:fldSimple w:instr=" SEQ Figura \* ARABIC ">
+        <w:r>
+          <w:rPr>
+            <w:noProof/>
+          </w:rPr>
+          <w:t>4</w:t>
+        </w:r>
+      </w:fldSimple>
       <w:r>
         <w:t xml:space="preserve"> - Filtro DF </w:t>
       </w:r>
@@ -8685,6 +8470,8 @@
         <w:pStyle w:val="NormalWeb"/>
         <w:spacing w:before="0" w:beforeAutospacing="0" w:after="0" w:afterAutospacing="0"/>
       </w:pPr>
+      <w:bookmarkStart w:id="0" w:name="_Hlk13350426"/>
+      <w:bookmarkStart w:id="1" w:name="_GoBack"/>
       <w:r>
         <w:rPr>
           <w:rFonts w:ascii="Arial" w:hAnsi="Arial" w:cs="Arial"/>
@@ -8876,6 +8663,8 @@
         <w:t>(2 * 9 + 17) * 8 = 280 elementos</w:t>
       </w:r>
     </w:p>
+    <w:bookmarkEnd w:id="0"/>
+    <w:bookmarkEnd w:id="1"/>
     <w:p/>
     <w:p/>
     <w:p/>
@@ -9792,7 +9581,7 @@
 </file>
 
 <file path=customXml/itemProps1.xml><?xml version="1.0" encoding="utf-8"?>
-<ds:datastoreItem xmlns:ds="http://schemas.openxmlformats.org/officeDocument/2006/customXml" ds:itemID="{7E6A815D-E120-4257-8484-3474C072D407}">
+<ds:datastoreItem xmlns:ds="http://schemas.openxmlformats.org/officeDocument/2006/customXml" ds:itemID="{7A3D8584-D2E6-4B5A-8797-F7EAF4FA95D4}">
   <ds:schemaRefs>
     <ds:schemaRef ds:uri="http://schemas.openxmlformats.org/officeDocument/2006/bibliography"/>
   </ds:schemaRefs>
